--- a/tourism_nihonbashi/tourism_Nihonbashi_fixed.docx
+++ b/tourism_nihonbashi/tourism_Nihonbashi_fixed.docx
@@ -3420,6 +3420,98 @@
     </w:p>
     <w:p>
       <w:pPr>
+        <w:spacing w:after="0" w:line="276" w:lineRule="auto"/>
+        <w:rPr>
+          <w:rFonts w:ascii="Times New Roman" w:hAnsi="Times New Roman" w:cs="Times New Roman"/>
+          <w:sz w:val="24"/>
+          <w:szCs w:val="24"/>
+        </w:rPr>
+      </w:pPr>
+      <w:r>
+        <w:rPr>
+          <w:rFonts w:ascii="Times New Roman" w:hAnsi="Times New Roman" w:cs="Times New Roman"/>
+          <w:sz w:val="24"/>
+          <w:szCs w:val="24"/>
+        </w:rPr>
+        <w:t xml:space="preserve">Here’s the website that I look at. It is neatly organized </w:t>
+      </w:r>
+      <w:r>
+        <w:rPr>
+          <w:rFonts w:ascii="Times New Roman" w:hAnsi="Times New Roman" w:cs="Times New Roman"/>
+          <w:sz w:val="24"/>
+          <w:szCs w:val="24"/>
+        </w:rPr>
+        <w:t>and offers a lot of information about the place.</w:t>
+      </w:r>
+    </w:p>
+    <w:p>
+      <w:pPr>
+        <w:spacing w:after="0" w:line="276" w:lineRule="auto"/>
+      </w:pPr>
+      <w:hyperlink r:id="rId8" w:history="1">
+        <w:r>
+          <w:rPr>
+            <w:rStyle w:val="Hyperlink"/>
+          </w:rPr>
+          <w:t>NIHOMBASHI TOKYO | where you can experience both contemporary and ancient Japanese culture (nihombashi-tokyo.com)</w:t>
+        </w:r>
+      </w:hyperlink>
+      <w:r>
+        <w:t xml:space="preserve"> </w:t>
+      </w:r>
+    </w:p>
+    <w:p>
+      <w:pPr>
+        <w:spacing w:after="0" w:line="276" w:lineRule="auto"/>
+      </w:pPr>
+      <w:hyperlink r:id="rId9" w:history="1">
+        <w:r>
+          <w:rPr>
+            <w:rStyle w:val="Hyperlink"/>
+          </w:rPr>
+          <w:t>Visit Tokyo | The Official Tokyo Travel Guide</w:t>
+        </w:r>
+        <w:r>
+          <w:rPr>
+            <w:rStyle w:val="Hyperlink"/>
+          </w:rPr>
+          <w:t>,</w:t>
+        </w:r>
+        <w:r>
+          <w:rPr>
+            <w:rStyle w:val="Hyperlink"/>
+          </w:rPr>
+          <w:t xml:space="preserve"> GO TOKYO</w:t>
+        </w:r>
+      </w:hyperlink>
+    </w:p>
+    <w:p>
+      <w:pPr>
+        <w:spacing w:after="0" w:line="276" w:lineRule="auto"/>
+      </w:pPr>
+      <w:hyperlink r:id="rId10" w:history="1">
+        <w:r>
+          <w:rPr>
+            <w:rStyle w:val="Hyperlink"/>
+          </w:rPr>
+          <w:t>Nihonbashi Information Center</w:t>
+        </w:r>
+        <w:r>
+          <w:rPr>
+            <w:rStyle w:val="Hyperlink"/>
+          </w:rPr>
+          <w:t>｜</w:t>
+        </w:r>
+        <w:r>
+          <w:rPr>
+            <w:rStyle w:val="Hyperlink"/>
+          </w:rPr>
+          <w:t>Nihonbashi (nihonbashi-tokyo.jp)</w:t>
+        </w:r>
+      </w:hyperlink>
+    </w:p>
+    <w:p>
+      <w:pPr>
         <w:spacing w:after="0" w:line="480" w:lineRule="auto"/>
         <w:rPr>
           <w:rFonts w:ascii="Times New Roman" w:hAnsi="Times New Roman" w:cs="Times New Roman"/>
@@ -3427,124 +3519,33 @@
           <w:szCs w:val="24"/>
         </w:rPr>
       </w:pPr>
-      <w:r>
-        <w:rPr>
-          <w:rFonts w:ascii="Times New Roman" w:hAnsi="Times New Roman" w:cs="Times New Roman"/>
-          <w:sz w:val="24"/>
-          <w:szCs w:val="24"/>
-        </w:rPr>
-        <w:t xml:space="preserve">Here’s the website that I look at. It is neatly organized </w:t>
-      </w:r>
-      <w:r>
-        <w:rPr>
-          <w:rFonts w:ascii="Times New Roman" w:hAnsi="Times New Roman" w:cs="Times New Roman"/>
-          <w:sz w:val="24"/>
-          <w:szCs w:val="24"/>
-        </w:rPr>
-        <w:t>and offers a lot of information about the place.</w:t>
-      </w:r>
-    </w:p>
-    <w:p>
-      <w:pPr>
-        <w:tabs>
-          <w:tab w:val="left" w:pos="2978"/>
-        </w:tabs>
-        <w:spacing w:after="0" w:line="480" w:lineRule="auto"/>
+    </w:p>
+    <w:p>
+      <w:pPr>
+        <w:spacing w:after="0" w:line="276" w:lineRule="auto"/>
+        <w:rPr>
+          <w:rFonts w:ascii="Times New Roman" w:hAnsi="Times New Roman" w:cs="Times New Roman"/>
+          <w:sz w:val="24"/>
+          <w:szCs w:val="24"/>
+        </w:rPr>
+      </w:pPr>
+      <w:r>
+        <w:rPr>
+          <w:rFonts w:ascii="Times New Roman" w:hAnsi="Times New Roman" w:cs="Times New Roman"/>
+          <w:sz w:val="24"/>
+          <w:szCs w:val="24"/>
+        </w:rPr>
+        <w:t>Images</w:t>
+      </w:r>
+    </w:p>
+    <w:p>
+      <w:pPr>
+        <w:spacing w:after="0" w:line="276" w:lineRule="auto"/>
         <w:rPr>
           <w:rStyle w:val="Hyperlink"/>
-          <w:rFonts w:ascii="Times New Roman" w:hAnsi="Times New Roman" w:cs="Times New Roman"/>
-          <w:sz w:val="24"/>
-          <w:szCs w:val="24"/>
-        </w:rPr>
-      </w:pPr>
-      <w:r>
-        <w:rPr>
-          <w:rFonts w:ascii="Times New Roman" w:hAnsi="Times New Roman" w:cs="Times New Roman"/>
-          <w:sz w:val="24"/>
-          <w:szCs w:val="24"/>
-        </w:rPr>
-        <w:fldChar w:fldCharType="begin"/>
-      </w:r>
-      <w:r>
-        <w:rPr>
-          <w:rFonts w:ascii="Times New Roman" w:hAnsi="Times New Roman" w:cs="Times New Roman"/>
-          <w:sz w:val="24"/>
-          <w:szCs w:val="24"/>
-        </w:rPr>
-        <w:instrText xml:space="preserve"> HYPERLINK "https://nihombashi-tokyo.com/" </w:instrText>
-      </w:r>
-      <w:r>
-        <w:rPr>
-          <w:rFonts w:ascii="Times New Roman" w:hAnsi="Times New Roman" w:cs="Times New Roman"/>
-          <w:sz w:val="24"/>
-          <w:szCs w:val="24"/>
-        </w:rPr>
-        <w:fldChar w:fldCharType="separate"/>
-      </w:r>
-      <w:r>
-        <w:rPr>
-          <w:rStyle w:val="Hyperlink"/>
-          <w:rFonts w:ascii="Times New Roman" w:hAnsi="Times New Roman" w:cs="Times New Roman"/>
-          <w:sz w:val="24"/>
-          <w:szCs w:val="24"/>
-        </w:rPr>
-        <w:t>nihombashi-tokyo.com</w:t>
-      </w:r>
-    </w:p>
-    <w:p>
-      <w:pPr>
-        <w:spacing w:after="0" w:line="480" w:lineRule="auto"/>
-        <w:rPr>
-          <w:rFonts w:ascii="Times New Roman" w:hAnsi="Times New Roman" w:cs="Times New Roman"/>
-          <w:sz w:val="24"/>
-          <w:szCs w:val="24"/>
-        </w:rPr>
-      </w:pPr>
-      <w:r>
-        <w:rPr>
-          <w:rFonts w:ascii="Times New Roman" w:hAnsi="Times New Roman" w:cs="Times New Roman"/>
-          <w:sz w:val="24"/>
-          <w:szCs w:val="24"/>
-        </w:rPr>
-        <w:fldChar w:fldCharType="end"/>
-      </w:r>
-    </w:p>
-    <w:p>
-      <w:pPr>
-        <w:spacing w:after="0" w:line="480" w:lineRule="auto"/>
-        <w:rPr>
-          <w:rFonts w:ascii="Times New Roman" w:hAnsi="Times New Roman" w:cs="Times New Roman"/>
-          <w:sz w:val="24"/>
-          <w:szCs w:val="24"/>
-        </w:rPr>
-      </w:pPr>
-    </w:p>
-    <w:p>
-      <w:pPr>
-        <w:spacing w:after="0" w:line="276" w:lineRule="auto"/>
-        <w:rPr>
-          <w:rFonts w:ascii="Times New Roman" w:hAnsi="Times New Roman" w:cs="Times New Roman"/>
-          <w:sz w:val="24"/>
-          <w:szCs w:val="24"/>
-        </w:rPr>
-      </w:pPr>
-      <w:r>
-        <w:rPr>
-          <w:rFonts w:ascii="Times New Roman" w:hAnsi="Times New Roman" w:cs="Times New Roman"/>
-          <w:sz w:val="24"/>
-          <w:szCs w:val="24"/>
-        </w:rPr>
-        <w:t>Images</w:t>
-      </w:r>
-    </w:p>
-    <w:p>
-      <w:pPr>
-        <w:spacing w:after="0" w:line="276" w:lineRule="auto"/>
-        <w:rPr>
-          <w:rStyle w:val="Hyperlink"/>
-        </w:rPr>
-      </w:pPr>
-      <w:hyperlink r:id="rId8" w:history="1">
+        </w:rPr>
+      </w:pPr>
+      <w:hyperlink r:id="rId11" w:history="1">
         <w:proofErr w:type="gramStart"/>
         <w:r>
           <w:rPr>
@@ -3597,7 +3598,7 @@
       <w:pPr>
         <w:spacing w:after="0" w:line="276" w:lineRule="auto"/>
       </w:pPr>
-      <w:hyperlink r:id="rId9" w:history="1">
+      <w:hyperlink r:id="rId12" w:history="1">
         <w:r>
           <w:rPr>
             <w:rStyle w:val="Hyperlink"/>
@@ -3624,7 +3625,7 @@
       <w:pPr>
         <w:spacing w:after="0" w:line="276" w:lineRule="auto"/>
       </w:pPr>
-      <w:hyperlink r:id="rId10" w:history="1">
+      <w:hyperlink r:id="rId13" w:history="1">
         <w:proofErr w:type="gramStart"/>
         <w:r>
           <w:rPr>
@@ -3644,15 +3645,189 @@
     <w:p>
       <w:pPr>
         <w:spacing w:after="0" w:line="276" w:lineRule="auto"/>
-        <w:rPr>
-          <w:rFonts w:ascii="Times New Roman" w:hAnsi="Times New Roman" w:cs="Times New Roman"/>
-          <w:sz w:val="24"/>
-          <w:szCs w:val="24"/>
-        </w:rPr>
-      </w:pPr>
+      </w:pPr>
+      <w:hyperlink r:id="rId14" w:history="1">
+        <w:r>
+          <w:rPr>
+            <w:rStyle w:val="Hyperlink"/>
+          </w:rPr>
+          <w:t>Aerial View of Ny on a Smoggy Da</w:t>
+        </w:r>
+        <w:r>
+          <w:rPr>
+            <w:rStyle w:val="Hyperlink"/>
+          </w:rPr>
+          <w:t>y</w:t>
+        </w:r>
+        <w:r>
+          <w:rPr>
+            <w:rStyle w:val="Hyperlink"/>
+          </w:rPr>
+          <w:t xml:space="preserve"> · Free Stock Photo (pexels.com)</w:t>
+        </w:r>
+      </w:hyperlink>
+    </w:p>
+    <w:p>
+      <w:pPr>
+        <w:spacing w:after="0" w:line="276" w:lineRule="auto"/>
+      </w:pPr>
+      <w:hyperlink r:id="rId15" w:history="1">
+        <w:proofErr w:type="gramStart"/>
+        <w:r>
+          <w:rPr>
+            <w:rStyle w:val="Hyperlink"/>
+          </w:rPr>
+          <w:t>File:Chuo</w:t>
+        </w:r>
+        <w:proofErr w:type="gramEnd"/>
+        <w:r>
+          <w:rPr>
+            <w:rStyle w:val="Hyperlink"/>
+          </w:rPr>
+          <w:t>-dori from Ni</w:t>
+        </w:r>
+        <w:r>
+          <w:rPr>
+            <w:rStyle w:val="Hyperlink"/>
+          </w:rPr>
+          <w:t>h</w:t>
+        </w:r>
+        <w:r>
+          <w:rPr>
+            <w:rStyle w:val="Hyperlink"/>
+          </w:rPr>
+          <w:t>onbashi.jpg - Wikimedia Commons</w:t>
+        </w:r>
+      </w:hyperlink>
+    </w:p>
+    <w:p>
+      <w:pPr>
+        <w:spacing w:after="0" w:line="276" w:lineRule="auto"/>
+      </w:pPr>
+      <w:hyperlink r:id="rId16" w:history="1">
+        <w:r>
+          <w:rPr>
+            <w:rStyle w:val="Hyperlink"/>
+          </w:rPr>
+          <w:t>People Walking on The Street · Free Stock Photo (pexels.com)</w:t>
+        </w:r>
+      </w:hyperlink>
+    </w:p>
+    <w:p>
+      <w:pPr>
+        <w:spacing w:after="0" w:line="276" w:lineRule="auto"/>
+      </w:pPr>
+      <w:hyperlink r:id="rId17" w:history="1">
+        <w:proofErr w:type="gramStart"/>
+        <w:r>
+          <w:rPr>
+            <w:rStyle w:val="Hyperlink"/>
+          </w:rPr>
+          <w:t>File:Coredo</w:t>
+        </w:r>
+        <w:proofErr w:type="gramEnd"/>
+        <w:r>
+          <w:rPr>
+            <w:rStyle w:val="Hyperlink"/>
+          </w:rPr>
+          <w:t xml:space="preserve"> </w:t>
+        </w:r>
+        <w:proofErr w:type="spellStart"/>
+        <w:r>
+          <w:rPr>
+            <w:rStyle w:val="Hyperlink"/>
+          </w:rPr>
+          <w:t>Muromachi</w:t>
+        </w:r>
+        <w:proofErr w:type="spellEnd"/>
+        <w:r>
+          <w:rPr>
+            <w:rStyle w:val="Hyperlink"/>
+          </w:rPr>
+          <w:t xml:space="preserve"> 3 2019.jpg - Wikimedia Commons</w:t>
+        </w:r>
+      </w:hyperlink>
+    </w:p>
+    <w:p>
+      <w:pPr>
+        <w:spacing w:after="0" w:line="276" w:lineRule="auto"/>
+      </w:pPr>
+      <w:hyperlink r:id="rId18" w:history="1">
+        <w:r>
+          <w:rPr>
+            <w:rStyle w:val="Hyperlink"/>
+          </w:rPr>
+          <w:t>Photo Of People Near Wooden Table · Free Stock Photo (pexels.com)</w:t>
+        </w:r>
+      </w:hyperlink>
+    </w:p>
+    <w:p>
+      <w:pPr>
+        <w:spacing w:after="0" w:line="276" w:lineRule="auto"/>
+      </w:pPr>
+      <w:hyperlink r:id="rId19" w:history="1">
+        <w:r>
+          <w:rPr>
+            <w:rStyle w:val="Hyperlink"/>
+          </w:rPr>
+          <w:t>Toddler Using Scooter on Road · Free Stock Photo (pexels.com)</w:t>
+        </w:r>
+      </w:hyperlink>
+    </w:p>
+    <w:p>
+      <w:pPr>
+        <w:spacing w:after="0" w:line="276" w:lineRule="auto"/>
+      </w:pPr>
+      <w:hyperlink r:id="rId20" w:history="1">
+        <w:r>
+          <w:rPr>
+            <w:rStyle w:val="Hyperlink"/>
+          </w:rPr>
+          <w:t>Unrecognizable multiethnic friends in masks standing in subway train · Free Stock Photo (pexels.com)</w:t>
+        </w:r>
+      </w:hyperlink>
+    </w:p>
+    <w:p>
+      <w:pPr>
+        <w:spacing w:after="0" w:line="276" w:lineRule="auto"/>
+      </w:pPr>
+      <w:hyperlink r:id="rId21" w:history="1">
+        <w:proofErr w:type="gramStart"/>
+        <w:r>
+          <w:rPr>
+            <w:rStyle w:val="Hyperlink"/>
+          </w:rPr>
+          <w:t>File:Tsukiji</w:t>
+        </w:r>
+        <w:proofErr w:type="gramEnd"/>
+        <w:r>
+          <w:rPr>
+            <w:rStyle w:val="Hyperlink"/>
+          </w:rPr>
+          <w:t xml:space="preserve"> Market 2017 (38052266396) (cropped).jpg - Wikimedia Commons</w:t>
+        </w:r>
+      </w:hyperlink>
+    </w:p>
+    <w:p>
+      <w:pPr>
+        <w:spacing w:after="0" w:line="276" w:lineRule="auto"/>
+        <w:rPr>
+          <w:rFonts w:ascii="Times New Roman" w:hAnsi="Times New Roman" w:cs="Times New Roman"/>
+          <w:sz w:val="24"/>
+          <w:szCs w:val="24"/>
+        </w:rPr>
+      </w:pPr>
+      <w:hyperlink r:id="rId22" w:history="1">
+        <w:r>
+          <w:rPr>
+            <w:rStyle w:val="Hyperlink"/>
+          </w:rPr>
+          <w:t>Nihonbashi Bridge before WWII | The Nihonbashi Bridge today … | Flickr</w:t>
+        </w:r>
+      </w:hyperlink>
     </w:p>
     <w:sectPr>
-      <w:headerReference w:type="first" r:id="rId11"/>
+      <w:headerReference w:type="first" r:id="rId23"/>
       <w:pgSz w:w="12240" w:h="15840"/>
       <w:pgMar w:top="1440" w:right="1440" w:bottom="1440" w:left="1440" w:header="709" w:footer="709" w:gutter="0"/>
       <w:cols w:space="708"/>
@@ -4356,7 +4531,6 @@
   <w:style w:type="character" w:default="1" w:styleId="DefaultParagraphFont">
     <w:name w:val="Default Paragraph Font"/>
     <w:uiPriority w:val="1"/>
-    <w:semiHidden/>
     <w:unhideWhenUsed/>
   </w:style>
   <w:style w:type="table" w:default="1" w:styleId="TableNormal">
